--- a/prj/edges_detection/Шнякина_идз_отчет.docx
+++ b/prj/edges_detection/Шнякина_идз_отчет.docx
@@ -1164,15 +1164,211 @@
         </w:rPr>
         <w:t xml:space="preserve"> </w:t>
       </w:r>
+    </w:p>
+    <w:p>
+      <w:pPr>
+        <w:pStyle w:val="a3"/>
+        <w:numPr>
+          <w:ilvl w:val="0"/>
+          <w:numId w:val="3"/>
+        </w:numPr>
+        <w:spacing w:line="360" w:lineRule="auto"/>
+        <w:ind w:left="714" w:hanging="357"/>
+        <w:rPr>
+          <w:rFonts w:ascii="Times New Roman" w:hAnsi="Times New Roman" w:cs="Times New Roman"/>
+          <w:sz w:val="28"/>
+          <w:szCs w:val="28"/>
+        </w:rPr>
+      </w:pPr>
+      <w:r>
+        <w:rPr>
+          <w:rFonts w:ascii="Times New Roman" w:hAnsi="Times New Roman" w:cs="Times New Roman"/>
+          <w:sz w:val="28"/>
+          <w:szCs w:val="28"/>
+        </w:rPr>
+        <w:t>Исходное изображение переводится в оттенки серого.</w:t>
+      </w:r>
+    </w:p>
+    <w:p>
+      <w:pPr>
+        <w:pStyle w:val="a3"/>
+        <w:numPr>
+          <w:ilvl w:val="0"/>
+          <w:numId w:val="3"/>
+        </w:numPr>
+        <w:spacing w:line="360" w:lineRule="auto"/>
+        <w:ind w:left="714" w:hanging="357"/>
+        <w:rPr>
+          <w:rFonts w:ascii="Times New Roman" w:hAnsi="Times New Roman" w:cs="Times New Roman"/>
+          <w:sz w:val="28"/>
+          <w:szCs w:val="28"/>
+        </w:rPr>
+      </w:pPr>
+      <w:r>
+        <w:rPr>
+          <w:rFonts w:ascii="Times New Roman" w:hAnsi="Times New Roman" w:cs="Times New Roman"/>
+          <w:sz w:val="28"/>
+          <w:szCs w:val="28"/>
+        </w:rPr>
+        <w:t xml:space="preserve">С помощью детектора границ </w:t>
+      </w:r>
+      <w:proofErr w:type="spellStart"/>
+      <w:r>
+        <w:rPr>
+          <w:rFonts w:ascii="Times New Roman" w:hAnsi="Times New Roman" w:cs="Times New Roman"/>
+          <w:sz w:val="28"/>
+          <w:szCs w:val="28"/>
+        </w:rPr>
+        <w:t>Канни</w:t>
+      </w:r>
+      <w:proofErr w:type="spellEnd"/>
+      <w:r>
+        <w:rPr>
+          <w:rFonts w:ascii="Times New Roman" w:hAnsi="Times New Roman" w:cs="Times New Roman"/>
+          <w:sz w:val="28"/>
+          <w:szCs w:val="28"/>
+        </w:rPr>
+        <w:t xml:space="preserve"> обнаруживаются все контуры изображения.</w:t>
+      </w:r>
+    </w:p>
+    <w:p>
+      <w:pPr>
+        <w:pStyle w:val="a3"/>
+        <w:numPr>
+          <w:ilvl w:val="0"/>
+          <w:numId w:val="3"/>
+        </w:numPr>
+        <w:spacing w:line="360" w:lineRule="auto"/>
+        <w:ind w:left="714" w:hanging="357"/>
+        <w:rPr>
+          <w:rFonts w:ascii="Times New Roman" w:hAnsi="Times New Roman" w:cs="Times New Roman"/>
+          <w:sz w:val="28"/>
+          <w:szCs w:val="28"/>
+        </w:rPr>
+      </w:pPr>
+      <w:r>
+        <w:rPr>
+          <w:rFonts w:ascii="Times New Roman" w:hAnsi="Times New Roman" w:cs="Times New Roman"/>
+          <w:sz w:val="28"/>
+          <w:szCs w:val="28"/>
+        </w:rPr>
+        <w:t>Маска, созданная на 5 шаге, применяется к изображению с контурами, чтобы отбросить контуры, относящиеся к фону.</w:t>
+      </w:r>
+    </w:p>
+    <w:p>
+      <w:pPr>
+        <w:pStyle w:val="a3"/>
+        <w:numPr>
+          <w:ilvl w:val="0"/>
+          <w:numId w:val="3"/>
+        </w:numPr>
+        <w:spacing w:line="360" w:lineRule="auto"/>
+        <w:ind w:left="714" w:hanging="357"/>
+        <w:rPr>
+          <w:rFonts w:ascii="Times New Roman" w:hAnsi="Times New Roman" w:cs="Times New Roman"/>
+          <w:sz w:val="28"/>
+          <w:szCs w:val="28"/>
+        </w:rPr>
+      </w:pPr>
+      <w:r>
+        <w:rPr>
+          <w:rFonts w:ascii="Times New Roman" w:hAnsi="Times New Roman" w:cs="Times New Roman"/>
+          <w:sz w:val="28"/>
+          <w:szCs w:val="28"/>
+        </w:rPr>
+        <w:t>Выводится результат.</w:t>
+      </w:r>
+    </w:p>
+    <w:p>
+      <w:pPr>
+        <w:spacing w:line="360" w:lineRule="auto"/>
+        <w:rPr>
+          <w:rFonts w:ascii="Times New Roman" w:hAnsi="Times New Roman" w:cs="Times New Roman"/>
+          <w:sz w:val="28"/>
+          <w:szCs w:val="28"/>
+        </w:rPr>
+      </w:pPr>
+      <w:r>
+        <w:rPr>
+          <w:rFonts w:ascii="Times New Roman" w:hAnsi="Times New Roman" w:cs="Times New Roman"/>
+          <w:sz w:val="28"/>
+          <w:szCs w:val="28"/>
+        </w:rPr>
+        <w:t>Основные этапы работы программы выглядят следующим образом:</w:t>
+      </w:r>
+    </w:p>
+    <w:p>
+      <w:pPr>
+        <w:spacing w:line="360" w:lineRule="auto"/>
+        <w:rPr>
+          <w:rFonts w:ascii="Times New Roman" w:hAnsi="Times New Roman" w:cs="Times New Roman"/>
+          <w:sz w:val="28"/>
+          <w:szCs w:val="28"/>
+        </w:rPr>
+      </w:pPr>
       <w:r>
         <w:rPr>
           <w:noProof/>
         </w:rPr>
+        <w:lastRenderedPageBreak/>
         <w:drawing>
-          <wp:inline distT="0" distB="0" distL="0" distR="0" wp14:anchorId="14DD329C" wp14:editId="24AE04E9">
-            <wp:extent cx="1371600" cy="1819275"/>
-            <wp:effectExtent l="0" t="0" r="0" b="9525"/>
-            <wp:docPr id="3" name="Рисунок 3"/>
+          <wp:inline distT="0" distB="0" distL="0" distR="0">
+            <wp:extent cx="1378468" cy="1480203"/>
+            <wp:effectExtent l="0" t="0" r="0" b="5715"/>
+            <wp:docPr id="7" name="Рисунок 7"/>
+            <wp:cNvGraphicFramePr>
+              <a:graphicFrameLocks xmlns:a="http://schemas.openxmlformats.org/drawingml/2006/main" noChangeAspect="1"/>
+            </wp:cNvGraphicFramePr>
+            <a:graphic xmlns:a="http://schemas.openxmlformats.org/drawingml/2006/main">
+              <a:graphicData uri="http://schemas.openxmlformats.org/drawingml/2006/picture">
+                <pic:pic xmlns:pic="http://schemas.openxmlformats.org/drawingml/2006/picture">
+                  <pic:nvPicPr>
+                    <pic:cNvPr id="0" name="Picture 1"/>
+                    <pic:cNvPicPr>
+                      <a:picLocks noChangeAspect="1" noChangeArrowheads="1"/>
+                    </pic:cNvPicPr>
+                  </pic:nvPicPr>
+                  <pic:blipFill>
+                    <a:blip r:embed="rId7">
+                      <a:extLst>
+                        <a:ext uri="{28A0092B-C50C-407E-A947-70E740481C1C}">
+                          <a14:useLocalDpi xmlns:a14="http://schemas.microsoft.com/office/drawing/2010/main" val="0"/>
+                        </a:ext>
+                      </a:extLst>
+                    </a:blip>
+                    <a:srcRect/>
+                    <a:stretch>
+                      <a:fillRect/>
+                    </a:stretch>
+                  </pic:blipFill>
+                  <pic:spPr bwMode="auto">
+                    <a:xfrm>
+                      <a:off x="0" y="0"/>
+                      <a:ext cx="1409796" cy="1513843"/>
+                    </a:xfrm>
+                    <a:prstGeom prst="rect">
+                      <a:avLst/>
+                    </a:prstGeom>
+                    <a:noFill/>
+                    <a:ln>
+                      <a:noFill/>
+                    </a:ln>
+                  </pic:spPr>
+                </pic:pic>
+              </a:graphicData>
+            </a:graphic>
+          </wp:inline>
+        </w:drawing>
+      </w:r>
+      <w:r>
+        <w:rPr>
+          <w:noProof/>
+        </w:rPr>
+        <w:drawing>
+          <wp:inline distT="0" distB="0" distL="0" distR="0" wp14:anchorId="4E3A3C40" wp14:editId="5D650013">
+            <wp:extent cx="4189714" cy="1473958"/>
+            <wp:effectExtent l="0" t="0" r="1905" b="0"/>
+            <wp:docPr id="2" name="Рисунок 2"/>
             <wp:cNvGraphicFramePr>
               <a:graphicFrameLocks xmlns:a="http://schemas.openxmlformats.org/drawingml/2006/main" noChangeAspect="1"/>
             </wp:cNvGraphicFramePr>
@@ -1184,7 +1380,13 @@
                     <pic:cNvPicPr/>
                   </pic:nvPicPr>
                   <pic:blipFill>
-                    <a:blip r:embed="rId7"/>
+                    <a:blip r:embed="rId8">
+                      <a:extLst>
+                        <a:ext uri="{28A0092B-C50C-407E-A947-70E740481C1C}">
+                          <a14:useLocalDpi xmlns:a14="http://schemas.microsoft.com/office/drawing/2010/main" val="0"/>
+                        </a:ext>
+                      </a:extLst>
+                    </a:blip>
                     <a:stretch>
                       <a:fillRect/>
                     </a:stretch>
@@ -1192,7 +1394,7 @@
                   <pic:spPr>
                     <a:xfrm>
                       <a:off x="0" y="0"/>
-                      <a:ext cx="1371600" cy="1819275"/>
+                      <a:ext cx="4249129" cy="1494860"/>
                     </a:xfrm>
                     <a:prstGeom prst="rect">
                       <a:avLst/>
@@ -1203,129 +1405,6 @@
             </a:graphic>
           </wp:inline>
         </w:drawing>
-      </w:r>
-    </w:p>
-    <w:p>
-      <w:pPr>
-        <w:pStyle w:val="a3"/>
-        <w:numPr>
-          <w:ilvl w:val="0"/>
-          <w:numId w:val="3"/>
-        </w:numPr>
-        <w:spacing w:line="360" w:lineRule="auto"/>
-        <w:ind w:left="714" w:hanging="357"/>
-        <w:rPr>
-          <w:rFonts w:ascii="Times New Roman" w:hAnsi="Times New Roman" w:cs="Times New Roman"/>
-          <w:sz w:val="28"/>
-          <w:szCs w:val="28"/>
-        </w:rPr>
-      </w:pPr>
-      <w:r>
-        <w:rPr>
-          <w:rFonts w:ascii="Times New Roman" w:hAnsi="Times New Roman" w:cs="Times New Roman"/>
-          <w:sz w:val="28"/>
-          <w:szCs w:val="28"/>
-        </w:rPr>
-        <w:t>Исходное изображение переводится в оттенки серого.</w:t>
-      </w:r>
-    </w:p>
-    <w:p>
-      <w:pPr>
-        <w:pStyle w:val="a3"/>
-        <w:numPr>
-          <w:ilvl w:val="0"/>
-          <w:numId w:val="3"/>
-        </w:numPr>
-        <w:spacing w:line="360" w:lineRule="auto"/>
-        <w:ind w:left="714" w:hanging="357"/>
-        <w:rPr>
-          <w:rFonts w:ascii="Times New Roman" w:hAnsi="Times New Roman" w:cs="Times New Roman"/>
-          <w:sz w:val="28"/>
-          <w:szCs w:val="28"/>
-        </w:rPr>
-      </w:pPr>
-      <w:r>
-        <w:rPr>
-          <w:rFonts w:ascii="Times New Roman" w:hAnsi="Times New Roman" w:cs="Times New Roman"/>
-          <w:sz w:val="28"/>
-          <w:szCs w:val="28"/>
-        </w:rPr>
-        <w:t xml:space="preserve">С помощью детектора границ </w:t>
-      </w:r>
-      <w:proofErr w:type="spellStart"/>
-      <w:r>
-        <w:rPr>
-          <w:rFonts w:ascii="Times New Roman" w:hAnsi="Times New Roman" w:cs="Times New Roman"/>
-          <w:sz w:val="28"/>
-          <w:szCs w:val="28"/>
-        </w:rPr>
-        <w:t>Канни</w:t>
-      </w:r>
-      <w:proofErr w:type="spellEnd"/>
-      <w:r>
-        <w:rPr>
-          <w:rFonts w:ascii="Times New Roman" w:hAnsi="Times New Roman" w:cs="Times New Roman"/>
-          <w:sz w:val="28"/>
-          <w:szCs w:val="28"/>
-        </w:rPr>
-        <w:t xml:space="preserve"> обнаруживаются все контуры изображения.</w:t>
-      </w:r>
-    </w:p>
-    <w:p>
-      <w:pPr>
-        <w:pStyle w:val="a3"/>
-        <w:numPr>
-          <w:ilvl w:val="0"/>
-          <w:numId w:val="3"/>
-        </w:numPr>
-        <w:spacing w:line="360" w:lineRule="auto"/>
-        <w:ind w:left="714" w:hanging="357"/>
-        <w:rPr>
-          <w:rFonts w:ascii="Times New Roman" w:hAnsi="Times New Roman" w:cs="Times New Roman"/>
-          <w:sz w:val="28"/>
-          <w:szCs w:val="28"/>
-        </w:rPr>
-      </w:pPr>
-      <w:r>
-        <w:rPr>
-          <w:rFonts w:ascii="Times New Roman" w:hAnsi="Times New Roman" w:cs="Times New Roman"/>
-          <w:sz w:val="28"/>
-          <w:szCs w:val="28"/>
-        </w:rPr>
-        <w:lastRenderedPageBreak/>
-        <w:t>Маска, созданная на 5 шаге, применяется к изображению с контурами, чтобы</w:t>
-      </w:r>
-      <w:r>
-        <w:rPr>
-          <w:rFonts w:ascii="Times New Roman" w:hAnsi="Times New Roman" w:cs="Times New Roman"/>
-          <w:sz w:val="28"/>
-          <w:szCs w:val="28"/>
-        </w:rPr>
-        <w:t xml:space="preserve"> отбросить контуры, относящиеся к фону.</w:t>
-      </w:r>
-    </w:p>
-    <w:p>
-      <w:pPr>
-        <w:pStyle w:val="a3"/>
-        <w:numPr>
-          <w:ilvl w:val="0"/>
-          <w:numId w:val="3"/>
-        </w:numPr>
-        <w:spacing w:line="360" w:lineRule="auto"/>
-        <w:ind w:left="714" w:hanging="357"/>
-        <w:rPr>
-          <w:rFonts w:ascii="Times New Roman" w:hAnsi="Times New Roman" w:cs="Times New Roman"/>
-          <w:sz w:val="28"/>
-          <w:szCs w:val="28"/>
-        </w:rPr>
-      </w:pPr>
-      <w:r>
-        <w:rPr>
-          <w:rFonts w:ascii="Times New Roman" w:hAnsi="Times New Roman" w:cs="Times New Roman"/>
-          <w:sz w:val="28"/>
-          <w:szCs w:val="28"/>
-        </w:rPr>
-        <w:t>Выводится результат.</w:t>
       </w:r>
     </w:p>
     <w:p>
@@ -1412,7 +1491,7 @@
                     </pic:cNvPicPr>
                   </pic:nvPicPr>
                   <pic:blipFill>
-                    <a:blip r:embed="rId8" cstate="print">
+                    <a:blip r:embed="rId9" cstate="print">
                       <a:extLst>
                         <a:ext uri="{28A0092B-C50C-407E-A947-70E740481C1C}">
                           <a14:useLocalDpi xmlns:a14="http://schemas.microsoft.com/office/drawing/2010/main" val="0"/>
@@ -1471,7 +1550,7 @@
                     <pic:cNvPicPr/>
                   </pic:nvPicPr>
                   <pic:blipFill>
-                    <a:blip r:embed="rId9"/>
+                    <a:blip r:embed="rId10"/>
                     <a:stretch>
                       <a:fillRect/>
                     </a:stretch>
@@ -1491,6 +1570,8 @@
           </wp:inline>
         </w:drawing>
       </w:r>
+      <w:bookmarkStart w:id="0" w:name="_GoBack"/>
+      <w:bookmarkEnd w:id="0"/>
     </w:p>
     <w:p>
       <w:pPr>
@@ -1551,7 +1632,7 @@
                     </pic:cNvPicPr>
                   </pic:nvPicPr>
                   <pic:blipFill>
-                    <a:blip r:embed="rId10">
+                    <a:blip r:embed="rId11">
                       <a:extLst>
                         <a:ext uri="{28A0092B-C50C-407E-A947-70E740481C1C}">
                           <a14:useLocalDpi xmlns:a14="http://schemas.microsoft.com/office/drawing/2010/main" val="0"/>
@@ -1609,7 +1690,7 @@
                     <pic:cNvPicPr/>
                   </pic:nvPicPr>
                   <pic:blipFill>
-                    <a:blip r:embed="rId11"/>
+                    <a:blip r:embed="rId12"/>
                     <a:stretch>
                       <a:fillRect/>
                     </a:stretch>
@@ -1671,6 +1752,7 @@
         <w:rPr>
           <w:noProof/>
         </w:rPr>
+        <w:lastRenderedPageBreak/>
         <w:drawing>
           <wp:inline distT="0" distB="0" distL="0" distR="0">
             <wp:extent cx="1774209" cy="1424015"/>
@@ -1689,7 +1771,7 @@
                     </pic:cNvPicPr>
                   </pic:nvPicPr>
                   <pic:blipFill>
-                    <a:blip r:embed="rId12">
+                    <a:blip r:embed="rId13">
                       <a:extLst>
                         <a:ext uri="{28A0092B-C50C-407E-A947-70E740481C1C}">
                           <a14:useLocalDpi xmlns:a14="http://schemas.microsoft.com/office/drawing/2010/main" val="0"/>
@@ -1740,7 +1822,7 @@
                     <pic:cNvPicPr/>
                   </pic:nvPicPr>
                   <pic:blipFill>
-                    <a:blip r:embed="rId13"/>
+                    <a:blip r:embed="rId14"/>
                     <a:stretch>
                       <a:fillRect/>
                     </a:stretch>
@@ -1776,7 +1858,6 @@
           <w:sz w:val="28"/>
           <w:szCs w:val="28"/>
         </w:rPr>
-        <w:lastRenderedPageBreak/>
         <w:t>Изображения с маленьким разрешением:</w:t>
       </w:r>
     </w:p>
@@ -1811,7 +1892,7 @@
                     </pic:cNvPicPr>
                   </pic:nvPicPr>
                   <pic:blipFill>
-                    <a:blip r:embed="rId14">
+                    <a:blip r:embed="rId15">
                       <a:extLst>
                         <a:ext uri="{28A0092B-C50C-407E-A947-70E740481C1C}">
                           <a14:useLocalDpi xmlns:a14="http://schemas.microsoft.com/office/drawing/2010/main" val="0"/>
@@ -1870,7 +1951,7 @@
                     <pic:cNvPicPr/>
                   </pic:nvPicPr>
                   <pic:blipFill>
-                    <a:blip r:embed="rId15"/>
+                    <a:blip r:embed="rId16"/>
                     <a:stretch>
                       <a:fillRect/>
                     </a:stretch>
@@ -1978,8 +2059,6 @@
         </w:rPr>
         <w:t>заявленным требованиям.</w:t>
       </w:r>
-      <w:bookmarkStart w:id="0" w:name="_GoBack"/>
-      <w:bookmarkEnd w:id="0"/>
     </w:p>
     <w:p/>
     <w:sectPr>
@@ -3102,7 +3181,7 @@
 </file>
 
 <file path=customXml/itemProps1.xml><?xml version="1.0" encoding="utf-8"?>
-<ds:datastoreItem xmlns:ds="http://schemas.openxmlformats.org/officeDocument/2006/customXml" ds:itemID="{2B1E0A8E-6003-4929-A50B-DCCDA691F015}">
+<ds:datastoreItem xmlns:ds="http://schemas.openxmlformats.org/officeDocument/2006/customXml" ds:itemID="{2C61D7A1-4FA8-400E-8F93-FD0ACFBBBD20}">
   <ds:schemaRefs>
     <ds:schemaRef ds:uri="http://schemas.openxmlformats.org/officeDocument/2006/bibliography"/>
   </ds:schemaRefs>

--- a/prj/edges_detection/Шнякина_идз_отчет.docx
+++ b/prj/edges_detection/Шнякина_идз_отчет.docx
@@ -383,7 +383,7 @@
           <w:sz w:val="28"/>
           <w:szCs w:val="28"/>
         </w:rPr>
-        <w:t>Курочкин И. И.</w:t>
+        <w:t>Полевой Д.В.</w:t>
       </w:r>
     </w:p>
     <w:p>
@@ -1409,6 +1409,16 @@
     </w:p>
     <w:p>
       <w:pPr>
+        <w:spacing w:line="360" w:lineRule="auto"/>
+        <w:rPr>
+          <w:rFonts w:ascii="Times New Roman" w:hAnsi="Times New Roman" w:cs="Times New Roman"/>
+          <w:sz w:val="28"/>
+          <w:szCs w:val="28"/>
+        </w:rPr>
+      </w:pPr>
+    </w:p>
+    <w:p>
+      <w:pPr>
         <w:pStyle w:val="1"/>
         <w:spacing w:after="240"/>
         <w:rPr>
@@ -1423,6 +1433,739 @@
           <w:sz w:val="28"/>
           <w:szCs w:val="28"/>
         </w:rPr>
+        <w:t>Подбор параметров</w:t>
+      </w:r>
+    </w:p>
+    <w:p>
+      <w:pPr>
+        <w:pStyle w:val="a3"/>
+        <w:spacing w:line="360" w:lineRule="auto"/>
+        <w:ind w:left="0"/>
+        <w:rPr>
+          <w:rFonts w:ascii="Times New Roman" w:hAnsi="Times New Roman" w:cs="Times New Roman"/>
+          <w:sz w:val="28"/>
+          <w:szCs w:val="28"/>
+        </w:rPr>
+      </w:pPr>
+      <w:r>
+        <w:rPr>
+          <w:rFonts w:ascii="Times New Roman" w:hAnsi="Times New Roman" w:cs="Times New Roman"/>
+          <w:sz w:val="28"/>
+          <w:szCs w:val="28"/>
+        </w:rPr>
+        <w:t>Параметры для д</w:t>
+      </w:r>
+      <w:r>
+        <w:rPr>
+          <w:rFonts w:ascii="Times New Roman" w:hAnsi="Times New Roman" w:cs="Times New Roman"/>
+          <w:sz w:val="28"/>
+          <w:szCs w:val="28"/>
+        </w:rPr>
+        <w:t>етектор</w:t>
+      </w:r>
+      <w:r>
+        <w:rPr>
+          <w:rFonts w:ascii="Times New Roman" w:hAnsi="Times New Roman" w:cs="Times New Roman"/>
+          <w:sz w:val="28"/>
+          <w:szCs w:val="28"/>
+        </w:rPr>
+        <w:t>а</w:t>
+      </w:r>
+      <w:r>
+        <w:rPr>
+          <w:rFonts w:ascii="Times New Roman" w:hAnsi="Times New Roman" w:cs="Times New Roman"/>
+          <w:sz w:val="28"/>
+          <w:szCs w:val="28"/>
+        </w:rPr>
+        <w:t xml:space="preserve"> границ </w:t>
+      </w:r>
+      <w:proofErr w:type="spellStart"/>
+      <w:r>
+        <w:rPr>
+          <w:rFonts w:ascii="Times New Roman" w:hAnsi="Times New Roman" w:cs="Times New Roman"/>
+          <w:sz w:val="28"/>
+          <w:szCs w:val="28"/>
+        </w:rPr>
+        <w:t>Канни</w:t>
+      </w:r>
+      <w:proofErr w:type="spellEnd"/>
+      <w:r>
+        <w:rPr>
+          <w:rFonts w:ascii="Times New Roman" w:hAnsi="Times New Roman" w:cs="Times New Roman"/>
+          <w:sz w:val="28"/>
+          <w:szCs w:val="28"/>
+        </w:rPr>
+        <w:t xml:space="preserve"> были подобраны следующим образом</w:t>
+      </w:r>
+      <w:r>
+        <w:rPr>
+          <w:rFonts w:ascii="Times New Roman" w:hAnsi="Times New Roman" w:cs="Times New Roman"/>
+          <w:sz w:val="28"/>
+          <w:szCs w:val="28"/>
+        </w:rPr>
+        <w:t>:</w:t>
+      </w:r>
+    </w:p>
+    <w:p>
+      <w:pPr>
+        <w:pStyle w:val="a3"/>
+        <w:spacing w:line="360" w:lineRule="auto"/>
+        <w:ind w:left="0"/>
+        <w:rPr>
+          <w:rFonts w:ascii="Times New Roman" w:hAnsi="Times New Roman" w:cs="Times New Roman"/>
+          <w:sz w:val="28"/>
+          <w:szCs w:val="28"/>
+        </w:rPr>
+      </w:pPr>
+      <w:r>
+        <w:rPr>
+          <w:rFonts w:ascii="Times New Roman" w:hAnsi="Times New Roman" w:cs="Times New Roman"/>
+          <w:sz w:val="28"/>
+          <w:szCs w:val="28"/>
+        </w:rPr>
+        <w:t>Порог</w:t>
+      </w:r>
+      <w:r>
+        <w:rPr>
+          <w:rFonts w:ascii="Times New Roman" w:hAnsi="Times New Roman" w:cs="Times New Roman"/>
+          <w:sz w:val="28"/>
+          <w:szCs w:val="28"/>
+        </w:rPr>
+        <w:t xml:space="preserve"> </w:t>
+      </w:r>
+      <w:r>
+        <w:rPr>
+          <w:rFonts w:ascii="Times New Roman" w:hAnsi="Times New Roman" w:cs="Times New Roman"/>
+          <w:sz w:val="28"/>
+          <w:szCs w:val="28"/>
+        </w:rPr>
+        <w:t>минимума</w:t>
+      </w:r>
+      <w:r>
+        <w:rPr>
+          <w:rFonts w:ascii="Times New Roman" w:hAnsi="Times New Roman" w:cs="Times New Roman"/>
+          <w:sz w:val="28"/>
+          <w:szCs w:val="28"/>
+        </w:rPr>
+        <w:t>:</w:t>
+      </w:r>
+      <w:r>
+        <w:rPr>
+          <w:rFonts w:ascii="Times New Roman" w:hAnsi="Times New Roman" w:cs="Times New Roman"/>
+          <w:sz w:val="28"/>
+          <w:szCs w:val="28"/>
+        </w:rPr>
+        <w:t xml:space="preserve"> </w:t>
+      </w:r>
+      <w:proofErr w:type="gramStart"/>
+      <w:r>
+        <w:rPr>
+          <w:rFonts w:ascii="Times New Roman" w:hAnsi="Times New Roman" w:cs="Times New Roman"/>
+          <w:sz w:val="28"/>
+          <w:szCs w:val="28"/>
+          <w:lang w:val="en-US"/>
+        </w:rPr>
+        <w:t>max</w:t>
+      </w:r>
+      <w:r>
+        <w:rPr>
+          <w:rFonts w:ascii="Times New Roman" w:hAnsi="Times New Roman" w:cs="Times New Roman"/>
+          <w:sz w:val="28"/>
+          <w:szCs w:val="28"/>
+        </w:rPr>
+        <w:t>(</w:t>
+      </w:r>
+      <w:proofErr w:type="gramEnd"/>
+      <w:r>
+        <w:rPr>
+          <w:rFonts w:ascii="Times New Roman" w:hAnsi="Times New Roman" w:cs="Times New Roman"/>
+          <w:sz w:val="28"/>
+          <w:szCs w:val="28"/>
+        </w:rPr>
+        <w:t xml:space="preserve">0, </w:t>
+      </w:r>
+      <w:proofErr w:type="spellStart"/>
+      <w:r>
+        <w:rPr>
+          <w:rFonts w:ascii="Times New Roman" w:hAnsi="Times New Roman" w:cs="Times New Roman"/>
+          <w:sz w:val="28"/>
+          <w:szCs w:val="28"/>
+          <w:lang w:val="en-US"/>
+        </w:rPr>
+        <w:t>otsu</w:t>
+      </w:r>
+      <w:proofErr w:type="spellEnd"/>
+      <w:r>
+        <w:rPr>
+          <w:rFonts w:ascii="Times New Roman" w:hAnsi="Times New Roman" w:cs="Times New Roman"/>
+          <w:sz w:val="28"/>
+          <w:szCs w:val="28"/>
+        </w:rPr>
+        <w:t>_</w:t>
+      </w:r>
+      <w:r>
+        <w:rPr>
+          <w:rFonts w:ascii="Times New Roman" w:hAnsi="Times New Roman" w:cs="Times New Roman"/>
+          <w:sz w:val="28"/>
+          <w:szCs w:val="28"/>
+          <w:lang w:val="en-US"/>
+        </w:rPr>
+        <w:t>thresh</w:t>
+      </w:r>
+      <w:r>
+        <w:rPr>
+          <w:rFonts w:ascii="Times New Roman" w:hAnsi="Times New Roman" w:cs="Times New Roman"/>
+          <w:sz w:val="28"/>
+          <w:szCs w:val="28"/>
+        </w:rPr>
+        <w:t>_</w:t>
+      </w:r>
+      <w:proofErr w:type="spellStart"/>
+      <w:r>
+        <w:rPr>
+          <w:rFonts w:ascii="Times New Roman" w:hAnsi="Times New Roman" w:cs="Times New Roman"/>
+          <w:sz w:val="28"/>
+          <w:szCs w:val="28"/>
+          <w:lang w:val="en-US"/>
+        </w:rPr>
+        <w:t>val</w:t>
+      </w:r>
+      <w:proofErr w:type="spellEnd"/>
+      <w:r>
+        <w:rPr>
+          <w:rFonts w:ascii="Times New Roman" w:hAnsi="Times New Roman" w:cs="Times New Roman"/>
+          <w:sz w:val="28"/>
+          <w:szCs w:val="28"/>
+        </w:rPr>
+        <w:t xml:space="preserve">*(1 - </w:t>
+      </w:r>
+      <w:r>
+        <w:rPr>
+          <w:rFonts w:ascii="Times New Roman" w:hAnsi="Times New Roman" w:cs="Times New Roman"/>
+          <w:sz w:val="28"/>
+          <w:szCs w:val="28"/>
+          <w:lang w:val="en-US"/>
+        </w:rPr>
+        <w:t>sigma</w:t>
+      </w:r>
+      <w:r>
+        <w:rPr>
+          <w:rFonts w:ascii="Times New Roman" w:hAnsi="Times New Roman" w:cs="Times New Roman"/>
+          <w:sz w:val="28"/>
+          <w:szCs w:val="28"/>
+        </w:rPr>
+        <w:t xml:space="preserve">)), </w:t>
+      </w:r>
+      <w:r>
+        <w:rPr>
+          <w:rFonts w:ascii="Times New Roman" w:hAnsi="Times New Roman" w:cs="Times New Roman"/>
+          <w:sz w:val="28"/>
+          <w:szCs w:val="28"/>
+        </w:rPr>
+        <w:t xml:space="preserve">где </w:t>
+      </w:r>
+      <w:proofErr w:type="spellStart"/>
+      <w:r>
+        <w:rPr>
+          <w:rFonts w:ascii="Times New Roman" w:hAnsi="Times New Roman" w:cs="Times New Roman"/>
+          <w:sz w:val="28"/>
+          <w:szCs w:val="28"/>
+          <w:lang w:val="en-US"/>
+        </w:rPr>
+        <w:t>otsu</w:t>
+      </w:r>
+      <w:proofErr w:type="spellEnd"/>
+      <w:r>
+        <w:rPr>
+          <w:rFonts w:ascii="Times New Roman" w:hAnsi="Times New Roman" w:cs="Times New Roman"/>
+          <w:sz w:val="28"/>
+          <w:szCs w:val="28"/>
+        </w:rPr>
+        <w:t>_</w:t>
+      </w:r>
+      <w:r>
+        <w:rPr>
+          <w:rFonts w:ascii="Times New Roman" w:hAnsi="Times New Roman" w:cs="Times New Roman"/>
+          <w:sz w:val="28"/>
+          <w:szCs w:val="28"/>
+          <w:lang w:val="en-US"/>
+        </w:rPr>
+        <w:t>thresh</w:t>
+      </w:r>
+      <w:r>
+        <w:rPr>
+          <w:rFonts w:ascii="Times New Roman" w:hAnsi="Times New Roman" w:cs="Times New Roman"/>
+          <w:sz w:val="28"/>
+          <w:szCs w:val="28"/>
+        </w:rPr>
+        <w:t>_</w:t>
+      </w:r>
+      <w:proofErr w:type="spellStart"/>
+      <w:r>
+        <w:rPr>
+          <w:rFonts w:ascii="Times New Roman" w:hAnsi="Times New Roman" w:cs="Times New Roman"/>
+          <w:sz w:val="28"/>
+          <w:szCs w:val="28"/>
+          <w:lang w:val="en-US"/>
+        </w:rPr>
+        <w:t>val</w:t>
+      </w:r>
+      <w:proofErr w:type="spellEnd"/>
+      <w:r>
+        <w:rPr>
+          <w:rFonts w:ascii="Times New Roman" w:hAnsi="Times New Roman" w:cs="Times New Roman"/>
+          <w:sz w:val="28"/>
+          <w:szCs w:val="28"/>
+        </w:rPr>
+        <w:t xml:space="preserve"> – это</w:t>
+      </w:r>
+      <w:r>
+        <w:rPr>
+          <w:rFonts w:ascii="Times New Roman" w:hAnsi="Times New Roman" w:cs="Times New Roman"/>
+          <w:sz w:val="28"/>
+          <w:szCs w:val="28"/>
+        </w:rPr>
+        <w:t xml:space="preserve"> </w:t>
+      </w:r>
+      <w:r>
+        <w:rPr>
+          <w:rFonts w:ascii="Times New Roman" w:hAnsi="Times New Roman" w:cs="Times New Roman"/>
+          <w:sz w:val="28"/>
+          <w:szCs w:val="28"/>
+        </w:rPr>
+        <w:t>медиана для изображения</w:t>
+      </w:r>
+      <w:r>
+        <w:rPr>
+          <w:rFonts w:ascii="Times New Roman" w:hAnsi="Times New Roman" w:cs="Times New Roman"/>
+          <w:sz w:val="28"/>
+          <w:szCs w:val="28"/>
+        </w:rPr>
+        <w:t xml:space="preserve">, а </w:t>
+      </w:r>
+      <w:r>
+        <w:rPr>
+          <w:rFonts w:ascii="Times New Roman" w:hAnsi="Times New Roman" w:cs="Times New Roman"/>
+          <w:sz w:val="28"/>
+          <w:szCs w:val="28"/>
+          <w:lang w:val="en-US"/>
+        </w:rPr>
+        <w:t>sigma</w:t>
+      </w:r>
+      <w:r>
+        <w:rPr>
+          <w:rFonts w:ascii="Times New Roman" w:hAnsi="Times New Roman" w:cs="Times New Roman"/>
+          <w:sz w:val="28"/>
+          <w:szCs w:val="28"/>
+        </w:rPr>
+        <w:t xml:space="preserve"> = 0.33</w:t>
+      </w:r>
+    </w:p>
+    <w:p>
+      <w:pPr>
+        <w:pStyle w:val="a3"/>
+        <w:spacing w:line="360" w:lineRule="auto"/>
+        <w:ind w:left="0"/>
+        <w:rPr>
+          <w:rFonts w:ascii="Times New Roman" w:hAnsi="Times New Roman" w:cs="Times New Roman"/>
+          <w:sz w:val="28"/>
+          <w:szCs w:val="28"/>
+        </w:rPr>
+      </w:pPr>
+      <w:r>
+        <w:rPr>
+          <w:rFonts w:ascii="Times New Roman" w:hAnsi="Times New Roman" w:cs="Times New Roman"/>
+          <w:sz w:val="28"/>
+          <w:szCs w:val="28"/>
+        </w:rPr>
+        <w:t>Порог максимума:</w:t>
+      </w:r>
+      <w:r>
+        <w:rPr>
+          <w:rFonts w:ascii="Times New Roman" w:hAnsi="Times New Roman" w:cs="Times New Roman"/>
+          <w:sz w:val="28"/>
+          <w:szCs w:val="28"/>
+        </w:rPr>
+        <w:t xml:space="preserve"> </w:t>
+      </w:r>
+      <w:proofErr w:type="gramStart"/>
+      <w:r>
+        <w:rPr>
+          <w:rFonts w:ascii="Times New Roman" w:hAnsi="Times New Roman" w:cs="Times New Roman"/>
+          <w:sz w:val="28"/>
+          <w:szCs w:val="28"/>
+          <w:lang w:val="en-US"/>
+        </w:rPr>
+        <w:t>min</w:t>
+      </w:r>
+      <w:r>
+        <w:rPr>
+          <w:rFonts w:ascii="Times New Roman" w:hAnsi="Times New Roman" w:cs="Times New Roman"/>
+          <w:sz w:val="28"/>
+          <w:szCs w:val="28"/>
+        </w:rPr>
+        <w:t>(</w:t>
+      </w:r>
+      <w:proofErr w:type="gramEnd"/>
+      <w:r>
+        <w:rPr>
+          <w:rFonts w:ascii="Times New Roman" w:hAnsi="Times New Roman" w:cs="Times New Roman"/>
+          <w:sz w:val="28"/>
+          <w:szCs w:val="28"/>
+        </w:rPr>
+        <w:t>255</w:t>
+      </w:r>
+      <w:r>
+        <w:rPr>
+          <w:rFonts w:ascii="Times New Roman" w:hAnsi="Times New Roman" w:cs="Times New Roman"/>
+          <w:sz w:val="28"/>
+          <w:szCs w:val="28"/>
+        </w:rPr>
+        <w:t xml:space="preserve">, </w:t>
+      </w:r>
+      <w:proofErr w:type="spellStart"/>
+      <w:r>
+        <w:rPr>
+          <w:rFonts w:ascii="Times New Roman" w:hAnsi="Times New Roman" w:cs="Times New Roman"/>
+          <w:sz w:val="28"/>
+          <w:szCs w:val="28"/>
+          <w:lang w:val="en-US"/>
+        </w:rPr>
+        <w:t>otsu</w:t>
+      </w:r>
+      <w:proofErr w:type="spellEnd"/>
+      <w:r>
+        <w:rPr>
+          <w:rFonts w:ascii="Times New Roman" w:hAnsi="Times New Roman" w:cs="Times New Roman"/>
+          <w:sz w:val="28"/>
+          <w:szCs w:val="28"/>
+        </w:rPr>
+        <w:t>_</w:t>
+      </w:r>
+      <w:r>
+        <w:rPr>
+          <w:rFonts w:ascii="Times New Roman" w:hAnsi="Times New Roman" w:cs="Times New Roman"/>
+          <w:sz w:val="28"/>
+          <w:szCs w:val="28"/>
+          <w:lang w:val="en-US"/>
+        </w:rPr>
+        <w:t>thresh</w:t>
+      </w:r>
+      <w:r>
+        <w:rPr>
+          <w:rFonts w:ascii="Times New Roman" w:hAnsi="Times New Roman" w:cs="Times New Roman"/>
+          <w:sz w:val="28"/>
+          <w:szCs w:val="28"/>
+        </w:rPr>
+        <w:t>_</w:t>
+      </w:r>
+      <w:proofErr w:type="spellStart"/>
+      <w:r>
+        <w:rPr>
+          <w:rFonts w:ascii="Times New Roman" w:hAnsi="Times New Roman" w:cs="Times New Roman"/>
+          <w:sz w:val="28"/>
+          <w:szCs w:val="28"/>
+          <w:lang w:val="en-US"/>
+        </w:rPr>
+        <w:t>val</w:t>
+      </w:r>
+      <w:proofErr w:type="spellEnd"/>
+      <w:r>
+        <w:rPr>
+          <w:rFonts w:ascii="Times New Roman" w:hAnsi="Times New Roman" w:cs="Times New Roman"/>
+          <w:sz w:val="28"/>
+          <w:szCs w:val="28"/>
+        </w:rPr>
+        <w:t xml:space="preserve">*(1 </w:t>
+      </w:r>
+      <w:r>
+        <w:rPr>
+          <w:rFonts w:ascii="Times New Roman" w:hAnsi="Times New Roman" w:cs="Times New Roman"/>
+          <w:sz w:val="28"/>
+          <w:szCs w:val="28"/>
+        </w:rPr>
+        <w:t>+</w:t>
+      </w:r>
+      <w:r>
+        <w:rPr>
+          <w:rFonts w:ascii="Times New Roman" w:hAnsi="Times New Roman" w:cs="Times New Roman"/>
+          <w:sz w:val="28"/>
+          <w:szCs w:val="28"/>
+        </w:rPr>
+        <w:t xml:space="preserve"> </w:t>
+      </w:r>
+      <w:r>
+        <w:rPr>
+          <w:rFonts w:ascii="Times New Roman" w:hAnsi="Times New Roman" w:cs="Times New Roman"/>
+          <w:sz w:val="28"/>
+          <w:szCs w:val="28"/>
+          <w:lang w:val="en-US"/>
+        </w:rPr>
+        <w:t>sigma</w:t>
+      </w:r>
+      <w:r>
+        <w:rPr>
+          <w:rFonts w:ascii="Times New Roman" w:hAnsi="Times New Roman" w:cs="Times New Roman"/>
+          <w:sz w:val="28"/>
+          <w:szCs w:val="28"/>
+        </w:rPr>
+        <w:t xml:space="preserve">)), </w:t>
+      </w:r>
+      <w:r>
+        <w:rPr>
+          <w:rFonts w:ascii="Times New Roman" w:hAnsi="Times New Roman" w:cs="Times New Roman"/>
+          <w:sz w:val="28"/>
+          <w:szCs w:val="28"/>
+        </w:rPr>
+        <w:t xml:space="preserve">где </w:t>
+      </w:r>
+      <w:proofErr w:type="spellStart"/>
+      <w:r>
+        <w:rPr>
+          <w:rFonts w:ascii="Times New Roman" w:hAnsi="Times New Roman" w:cs="Times New Roman"/>
+          <w:sz w:val="28"/>
+          <w:szCs w:val="28"/>
+          <w:lang w:val="en-US"/>
+        </w:rPr>
+        <w:t>otsu</w:t>
+      </w:r>
+      <w:proofErr w:type="spellEnd"/>
+      <w:r>
+        <w:rPr>
+          <w:rFonts w:ascii="Times New Roman" w:hAnsi="Times New Roman" w:cs="Times New Roman"/>
+          <w:sz w:val="28"/>
+          <w:szCs w:val="28"/>
+        </w:rPr>
+        <w:t>_</w:t>
+      </w:r>
+      <w:r>
+        <w:rPr>
+          <w:rFonts w:ascii="Times New Roman" w:hAnsi="Times New Roman" w:cs="Times New Roman"/>
+          <w:sz w:val="28"/>
+          <w:szCs w:val="28"/>
+          <w:lang w:val="en-US"/>
+        </w:rPr>
+        <w:t>thresh</w:t>
+      </w:r>
+      <w:r>
+        <w:rPr>
+          <w:rFonts w:ascii="Times New Roman" w:hAnsi="Times New Roman" w:cs="Times New Roman"/>
+          <w:sz w:val="28"/>
+          <w:szCs w:val="28"/>
+        </w:rPr>
+        <w:t>_</w:t>
+      </w:r>
+      <w:proofErr w:type="spellStart"/>
+      <w:r>
+        <w:rPr>
+          <w:rFonts w:ascii="Times New Roman" w:hAnsi="Times New Roman" w:cs="Times New Roman"/>
+          <w:sz w:val="28"/>
+          <w:szCs w:val="28"/>
+          <w:lang w:val="en-US"/>
+        </w:rPr>
+        <w:t>val</w:t>
+      </w:r>
+      <w:proofErr w:type="spellEnd"/>
+      <w:r>
+        <w:rPr>
+          <w:rFonts w:ascii="Times New Roman" w:hAnsi="Times New Roman" w:cs="Times New Roman"/>
+          <w:sz w:val="28"/>
+          <w:szCs w:val="28"/>
+        </w:rPr>
+        <w:t xml:space="preserve"> – это</w:t>
+      </w:r>
+      <w:r>
+        <w:rPr>
+          <w:rFonts w:ascii="Times New Roman" w:hAnsi="Times New Roman" w:cs="Times New Roman"/>
+          <w:sz w:val="28"/>
+          <w:szCs w:val="28"/>
+        </w:rPr>
+        <w:t xml:space="preserve"> </w:t>
+      </w:r>
+      <w:r>
+        <w:rPr>
+          <w:rFonts w:ascii="Times New Roman" w:hAnsi="Times New Roman" w:cs="Times New Roman"/>
+          <w:sz w:val="28"/>
+          <w:szCs w:val="28"/>
+        </w:rPr>
+        <w:t>медиана для изображения</w:t>
+      </w:r>
+      <w:r>
+        <w:rPr>
+          <w:rFonts w:ascii="Times New Roman" w:hAnsi="Times New Roman" w:cs="Times New Roman"/>
+          <w:sz w:val="28"/>
+          <w:szCs w:val="28"/>
+        </w:rPr>
+        <w:t xml:space="preserve">, а </w:t>
+      </w:r>
+      <w:r>
+        <w:rPr>
+          <w:rFonts w:ascii="Times New Roman" w:hAnsi="Times New Roman" w:cs="Times New Roman"/>
+          <w:sz w:val="28"/>
+          <w:szCs w:val="28"/>
+          <w:lang w:val="en-US"/>
+        </w:rPr>
+        <w:t>sigma</w:t>
+      </w:r>
+      <w:r>
+        <w:rPr>
+          <w:rFonts w:ascii="Times New Roman" w:hAnsi="Times New Roman" w:cs="Times New Roman"/>
+          <w:sz w:val="28"/>
+          <w:szCs w:val="28"/>
+        </w:rPr>
+        <w:t xml:space="preserve"> = 0.33</w:t>
+      </w:r>
+    </w:p>
+    <w:p>
+      <w:pPr>
+        <w:pStyle w:val="a3"/>
+        <w:spacing w:line="360" w:lineRule="auto"/>
+        <w:ind w:left="0"/>
+        <w:rPr>
+          <w:rFonts w:ascii="Times New Roman" w:hAnsi="Times New Roman" w:cs="Times New Roman"/>
+          <w:sz w:val="28"/>
+          <w:szCs w:val="28"/>
+        </w:rPr>
+      </w:pPr>
+      <w:r>
+        <w:rPr>
+          <w:rFonts w:ascii="Times New Roman" w:hAnsi="Times New Roman" w:cs="Times New Roman"/>
+          <w:sz w:val="28"/>
+          <w:szCs w:val="28"/>
+        </w:rPr>
+        <w:t xml:space="preserve">Размер ядра для оператора </w:t>
+      </w:r>
+      <w:proofErr w:type="spellStart"/>
+      <w:r>
+        <w:rPr>
+          <w:rFonts w:ascii="Times New Roman" w:hAnsi="Times New Roman" w:cs="Times New Roman"/>
+          <w:sz w:val="28"/>
+          <w:szCs w:val="28"/>
+        </w:rPr>
+        <w:t>Собеля</w:t>
+      </w:r>
+      <w:proofErr w:type="spellEnd"/>
+      <w:r>
+        <w:rPr>
+          <w:rFonts w:ascii="Times New Roman" w:hAnsi="Times New Roman" w:cs="Times New Roman"/>
+          <w:sz w:val="28"/>
+          <w:szCs w:val="28"/>
+        </w:rPr>
+        <w:t>: 3</w:t>
+      </w:r>
+    </w:p>
+    <w:p>
+      <w:pPr>
+        <w:pStyle w:val="a3"/>
+        <w:spacing w:line="360" w:lineRule="auto"/>
+        <w:ind w:left="0"/>
+        <w:rPr>
+          <w:rFonts w:ascii="Times New Roman" w:hAnsi="Times New Roman" w:cs="Times New Roman"/>
+          <w:sz w:val="28"/>
+          <w:szCs w:val="28"/>
+        </w:rPr>
+      </w:pPr>
+      <w:r>
+        <w:rPr>
+          <w:rFonts w:ascii="Times New Roman" w:hAnsi="Times New Roman" w:cs="Times New Roman"/>
+          <w:sz w:val="28"/>
+          <w:szCs w:val="28"/>
+        </w:rPr>
+        <w:t xml:space="preserve">Диапазон цветов </w:t>
+      </w:r>
+      <w:r>
+        <w:rPr>
+          <w:rFonts w:ascii="Times New Roman" w:hAnsi="Times New Roman" w:cs="Times New Roman"/>
+          <w:sz w:val="28"/>
+          <w:szCs w:val="28"/>
+        </w:rPr>
+        <w:t>для создания маски был подобран экспериментальным путем.</w:t>
+      </w:r>
+    </w:p>
+    <w:p>
+      <w:pPr>
+        <w:pStyle w:val="1"/>
+        <w:spacing w:after="240"/>
+        <w:rPr>
+          <w:rFonts w:ascii="Times New Roman" w:hAnsi="Times New Roman" w:cs="Times New Roman"/>
+          <w:sz w:val="28"/>
+          <w:szCs w:val="28"/>
+        </w:rPr>
+      </w:pPr>
+      <w:r>
+        <w:rPr>
+          <w:rFonts w:ascii="Times New Roman" w:hAnsi="Times New Roman" w:cs="Times New Roman"/>
+          <w:sz w:val="28"/>
+          <w:szCs w:val="28"/>
+        </w:rPr>
+        <w:t>Запуск программы</w:t>
+      </w:r>
+    </w:p>
+    <w:p>
+      <w:pPr>
+        <w:spacing w:line="360" w:lineRule="auto"/>
+        <w:rPr>
+          <w:rFonts w:ascii="Times New Roman" w:hAnsi="Times New Roman" w:cs="Times New Roman"/>
+          <w:sz w:val="28"/>
+          <w:szCs w:val="28"/>
+        </w:rPr>
+      </w:pPr>
+      <w:r>
+        <w:rPr>
+          <w:rFonts w:ascii="Times New Roman" w:hAnsi="Times New Roman" w:cs="Times New Roman"/>
+          <w:sz w:val="28"/>
+          <w:szCs w:val="28"/>
+        </w:rPr>
+        <w:t>Код программы и примеры изображений находятся в репозитории по ссылке:</w:t>
+      </w:r>
+    </w:p>
+    <w:p>
+      <w:pPr>
+        <w:spacing w:line="360" w:lineRule="auto"/>
+        <w:rPr>
+          <w:rFonts w:ascii="Times New Roman" w:hAnsi="Times New Roman" w:cs="Times New Roman"/>
+          <w:sz w:val="28"/>
+          <w:szCs w:val="28"/>
+        </w:rPr>
+      </w:pPr>
+      <w:hyperlink r:id="rId9" w:history="1">
+        <w:r>
+          <w:rPr>
+            <w:rStyle w:val="a5"/>
+            <w:rFonts w:ascii="Times New Roman" w:hAnsi="Times New Roman" w:cs="Times New Roman"/>
+            <w:sz w:val="28"/>
+            <w:szCs w:val="28"/>
+          </w:rPr>
+          <w:t>https://github.com/antarych/shnyakina_e_n/tree/master/prj/edges_detection</w:t>
+        </w:r>
+      </w:hyperlink>
+    </w:p>
+    <w:p>
+      <w:pPr>
+        <w:spacing w:line="360" w:lineRule="auto"/>
+        <w:rPr>
+          <w:rFonts w:ascii="Times New Roman" w:hAnsi="Times New Roman" w:cs="Times New Roman"/>
+          <w:sz w:val="28"/>
+          <w:szCs w:val="28"/>
+        </w:rPr>
+      </w:pPr>
+    </w:p>
+    <w:p>
+      <w:pPr>
+        <w:pStyle w:val="1"/>
+        <w:spacing w:after="240"/>
+        <w:rPr>
+          <w:rFonts w:ascii="Times New Roman" w:hAnsi="Times New Roman" w:cs="Times New Roman"/>
+          <w:sz w:val="28"/>
+          <w:szCs w:val="28"/>
+        </w:rPr>
+      </w:pPr>
+      <w:r>
+        <w:rPr>
+          <w:rFonts w:ascii="Times New Roman" w:hAnsi="Times New Roman" w:cs="Times New Roman"/>
+          <w:sz w:val="28"/>
+          <w:szCs w:val="28"/>
+        </w:rPr>
         <w:t>Пример работы</w:t>
       </w:r>
     </w:p>
@@ -1441,15 +2184,15 @@
           <w:sz w:val="28"/>
           <w:szCs w:val="28"/>
         </w:rPr>
-        <w:t>Полностью</w:t>
-      </w:r>
-      <w:r>
-        <w:rPr>
-          <w:rFonts w:ascii="Times New Roman" w:hAnsi="Times New Roman" w:cs="Times New Roman"/>
-          <w:sz w:val="28"/>
-          <w:szCs w:val="28"/>
-        </w:rPr>
-        <w:t xml:space="preserve"> однородный фон</w:t>
+        <w:t>Однородный</w:t>
+      </w:r>
+      <w:r>
+        <w:rPr>
+          <w:rFonts w:ascii="Times New Roman" w:hAnsi="Times New Roman" w:cs="Times New Roman"/>
+          <w:sz w:val="28"/>
+          <w:szCs w:val="28"/>
+        </w:rPr>
+        <w:t xml:space="preserve"> фон</w:t>
       </w:r>
       <w:r>
         <w:rPr>
@@ -1473,6 +2216,7 @@
         <w:rPr>
           <w:noProof/>
         </w:rPr>
+        <w:lastRenderedPageBreak/>
         <w:drawing>
           <wp:inline distT="0" distB="0" distL="0" distR="0">
             <wp:extent cx="1053435" cy="1855123"/>
@@ -1491,7 +2235,7 @@
                     </pic:cNvPicPr>
                   </pic:nvPicPr>
                   <pic:blipFill>
-                    <a:blip r:embed="rId9" cstate="print">
+                    <a:blip r:embed="rId10" cstate="print">
                       <a:extLst>
                         <a:ext uri="{28A0092B-C50C-407E-A947-70E740481C1C}">
                           <a14:useLocalDpi xmlns:a14="http://schemas.microsoft.com/office/drawing/2010/main" val="0"/>
@@ -1550,7 +2294,7 @@
                     <pic:cNvPicPr/>
                   </pic:nvPicPr>
                   <pic:blipFill>
-                    <a:blip r:embed="rId10"/>
+                    <a:blip r:embed="rId11"/>
                     <a:stretch>
                       <a:fillRect/>
                     </a:stretch>
@@ -1570,6 +2314,102 @@
           </wp:inline>
         </w:drawing>
       </w:r>
+    </w:p>
+    <w:p>
+      <w:pPr>
+        <w:spacing w:line="360" w:lineRule="auto"/>
+        <w:rPr>
+          <w:rFonts w:ascii="Times New Roman" w:hAnsi="Times New Roman" w:cs="Times New Roman"/>
+          <w:sz w:val="28"/>
+          <w:szCs w:val="28"/>
+        </w:rPr>
+      </w:pPr>
+      <w:r>
+        <w:rPr>
+          <w:noProof/>
+        </w:rPr>
+        <w:drawing>
+          <wp:inline distT="0" distB="0" distL="0" distR="0" wp14:anchorId="1C294787" wp14:editId="7B713FB5">
+            <wp:extent cx="1225066" cy="1864001"/>
+            <wp:effectExtent l="0" t="0" r="0" b="3175"/>
+            <wp:docPr id="16" name="Рисунок 16"/>
+            <wp:cNvGraphicFramePr>
+              <a:graphicFrameLocks xmlns:a="http://schemas.openxmlformats.org/drawingml/2006/main" noChangeAspect="1"/>
+            </wp:cNvGraphicFramePr>
+            <a:graphic xmlns:a="http://schemas.openxmlformats.org/drawingml/2006/main">
+              <a:graphicData uri="http://schemas.openxmlformats.org/drawingml/2006/picture">
+                <pic:pic xmlns:pic="http://schemas.openxmlformats.org/drawingml/2006/picture">
+                  <pic:nvPicPr>
+                    <pic:cNvPr id="1" name=""/>
+                    <pic:cNvPicPr/>
+                  </pic:nvPicPr>
+                  <pic:blipFill>
+                    <a:blip r:embed="rId12">
+                      <a:extLst>
+                        <a:ext uri="{28A0092B-C50C-407E-A947-70E740481C1C}">
+                          <a14:useLocalDpi xmlns:a14="http://schemas.microsoft.com/office/drawing/2010/main" val="0"/>
+                        </a:ext>
+                      </a:extLst>
+                    </a:blip>
+                    <a:stretch>
+                      <a:fillRect/>
+                    </a:stretch>
+                  </pic:blipFill>
+                  <pic:spPr>
+                    <a:xfrm>
+                      <a:off x="0" y="0"/>
+                      <a:ext cx="1232588" cy="1875446"/>
+                    </a:xfrm>
+                    <a:prstGeom prst="rect">
+                      <a:avLst/>
+                    </a:prstGeom>
+                  </pic:spPr>
+                </pic:pic>
+              </a:graphicData>
+            </a:graphic>
+          </wp:inline>
+        </w:drawing>
+      </w:r>
+      <w:r>
+        <w:rPr>
+          <w:noProof/>
+        </w:rPr>
+        <w:drawing>
+          <wp:inline distT="0" distB="0" distL="0" distR="0" wp14:anchorId="6061155E" wp14:editId="2A0AC609">
+            <wp:extent cx="1228725" cy="1866900"/>
+            <wp:effectExtent l="0" t="0" r="9525" b="0"/>
+            <wp:docPr id="15" name="Рисунок 15"/>
+            <wp:cNvGraphicFramePr>
+              <a:graphicFrameLocks xmlns:a="http://schemas.openxmlformats.org/drawingml/2006/main" noChangeAspect="1"/>
+            </wp:cNvGraphicFramePr>
+            <a:graphic xmlns:a="http://schemas.openxmlformats.org/drawingml/2006/main">
+              <a:graphicData uri="http://schemas.openxmlformats.org/drawingml/2006/picture">
+                <pic:pic xmlns:pic="http://schemas.openxmlformats.org/drawingml/2006/picture">
+                  <pic:nvPicPr>
+                    <pic:cNvPr id="1" name=""/>
+                    <pic:cNvPicPr/>
+                  </pic:nvPicPr>
+                  <pic:blipFill>
+                    <a:blip r:embed="rId13"/>
+                    <a:stretch>
+                      <a:fillRect/>
+                    </a:stretch>
+                  </pic:blipFill>
+                  <pic:spPr>
+                    <a:xfrm>
+                      <a:off x="0" y="0"/>
+                      <a:ext cx="1228725" cy="1866900"/>
+                    </a:xfrm>
+                    <a:prstGeom prst="rect">
+                      <a:avLst/>
+                    </a:prstGeom>
+                  </pic:spPr>
+                </pic:pic>
+              </a:graphicData>
+            </a:graphic>
+          </wp:inline>
+        </w:drawing>
+      </w:r>
       <w:bookmarkStart w:id="0" w:name="_GoBack"/>
       <w:bookmarkEnd w:id="0"/>
     </w:p>
@@ -1598,7 +2438,7 @@
           <w:sz w:val="28"/>
           <w:szCs w:val="28"/>
         </w:rPr>
-        <w:t>Неоднородный фон без резких перепадов цвета и яркости:</w:t>
+        <w:t>Неоднородный фон:</w:t>
       </w:r>
     </w:p>
     <w:p>
@@ -1632,7 +2472,7 @@
                     </pic:cNvPicPr>
                   </pic:nvPicPr>
                   <pic:blipFill>
-                    <a:blip r:embed="rId11">
+                    <a:blip r:embed="rId14">
                       <a:extLst>
                         <a:ext uri="{28A0092B-C50C-407E-A947-70E740481C1C}">
                           <a14:useLocalDpi xmlns:a14="http://schemas.microsoft.com/office/drawing/2010/main" val="0"/>
@@ -1690,7 +2530,7 @@
                     <pic:cNvPicPr/>
                   </pic:nvPicPr>
                   <pic:blipFill>
-                    <a:blip r:embed="rId12"/>
+                    <a:blip r:embed="rId15"/>
                     <a:stretch>
                       <a:fillRect/>
                     </a:stretch>
@@ -1715,48 +2555,17 @@
       <w:pPr>
         <w:spacing w:line="360" w:lineRule="auto"/>
         <w:rPr>
-          <w:rFonts w:ascii="Times New Roman" w:hAnsi="Times New Roman" w:cs="Times New Roman"/>
-          <w:sz w:val="28"/>
-          <w:szCs w:val="28"/>
-        </w:rPr>
-      </w:pPr>
-    </w:p>
-    <w:p>
-      <w:pPr>
-        <w:spacing w:line="360" w:lineRule="auto"/>
-        <w:rPr>
-          <w:rFonts w:ascii="Times New Roman" w:hAnsi="Times New Roman" w:cs="Times New Roman"/>
-          <w:sz w:val="28"/>
-          <w:szCs w:val="28"/>
-        </w:rPr>
-      </w:pPr>
-      <w:r>
-        <w:rPr>
-          <w:rFonts w:ascii="Times New Roman" w:hAnsi="Times New Roman" w:cs="Times New Roman"/>
-          <w:sz w:val="28"/>
-          <w:szCs w:val="28"/>
-        </w:rPr>
-        <w:t>Неоднородный фон:</w:t>
-      </w:r>
-    </w:p>
-    <w:p>
-      <w:pPr>
-        <w:spacing w:line="360" w:lineRule="auto"/>
-        <w:rPr>
-          <w:rFonts w:ascii="Times New Roman" w:hAnsi="Times New Roman" w:cs="Times New Roman"/>
-          <w:sz w:val="28"/>
-          <w:szCs w:val="28"/>
-        </w:rPr>
-      </w:pPr>
-      <w:r>
-        <w:rPr>
           <w:noProof/>
         </w:rPr>
-        <w:lastRenderedPageBreak/>
+      </w:pPr>
+      <w:r>
+        <w:rPr>
+          <w:noProof/>
+        </w:rPr>
         <w:drawing>
           <wp:inline distT="0" distB="0" distL="0" distR="0">
-            <wp:extent cx="1774209" cy="1424015"/>
-            <wp:effectExtent l="0" t="0" r="0" b="5080"/>
+            <wp:extent cx="1304014" cy="1798888"/>
+            <wp:effectExtent l="0" t="0" r="0" b="0"/>
             <wp:docPr id="12" name="Рисунок 12"/>
             <wp:cNvGraphicFramePr>
               <a:graphicFrameLocks xmlns:a="http://schemas.openxmlformats.org/drawingml/2006/main" noChangeAspect="1"/>
@@ -1771,7 +2580,122 @@
                     </pic:cNvPicPr>
                   </pic:nvPicPr>
                   <pic:blipFill>
-                    <a:blip r:embed="rId13">
+                    <a:blip r:embed="rId16" cstate="print">
+                      <a:extLst>
+                        <a:ext uri="{28A0092B-C50C-407E-A947-70E740481C1C}">
+                          <a14:useLocalDpi xmlns:a14="http://schemas.microsoft.com/office/drawing/2010/main" val="0"/>
+                        </a:ext>
+                      </a:extLst>
+                    </a:blip>
+                    <a:stretch>
+                      <a:fillRect/>
+                    </a:stretch>
+                  </pic:blipFill>
+                  <pic:spPr bwMode="auto">
+                    <a:xfrm>
+                      <a:off x="0" y="0"/>
+                      <a:ext cx="1318266" cy="1818549"/>
+                    </a:xfrm>
+                    <a:prstGeom prst="rect">
+                      <a:avLst/>
+                    </a:prstGeom>
+                    <a:noFill/>
+                    <a:ln>
+                      <a:noFill/>
+                    </a:ln>
+                  </pic:spPr>
+                </pic:pic>
+              </a:graphicData>
+            </a:graphic>
+          </wp:inline>
+        </w:drawing>
+      </w:r>
+      <w:r>
+        <w:rPr>
+          <w:noProof/>
+        </w:rPr>
+        <w:t xml:space="preserve"> </w:t>
+      </w:r>
+      <w:r>
+        <w:rPr>
+          <w:noProof/>
+        </w:rPr>
+        <w:drawing>
+          <wp:inline distT="0" distB="0" distL="0" distR="0" wp14:anchorId="5DDE96BF" wp14:editId="16CE9904">
+            <wp:extent cx="1352550" cy="1809750"/>
+            <wp:effectExtent l="0" t="0" r="0" b="0"/>
+            <wp:docPr id="3" name="Рисунок 3"/>
+            <wp:cNvGraphicFramePr>
+              <a:graphicFrameLocks xmlns:a="http://schemas.openxmlformats.org/drawingml/2006/main" noChangeAspect="1"/>
+            </wp:cNvGraphicFramePr>
+            <a:graphic xmlns:a="http://schemas.openxmlformats.org/drawingml/2006/main">
+              <a:graphicData uri="http://schemas.openxmlformats.org/drawingml/2006/picture">
+                <pic:pic xmlns:pic="http://schemas.openxmlformats.org/drawingml/2006/picture">
+                  <pic:nvPicPr>
+                    <pic:cNvPr id="1" name=""/>
+                    <pic:cNvPicPr/>
+                  </pic:nvPicPr>
+                  <pic:blipFill>
+                    <a:blip r:embed="rId17"/>
+                    <a:stretch>
+                      <a:fillRect/>
+                    </a:stretch>
+                  </pic:blipFill>
+                  <pic:spPr>
+                    <a:xfrm>
+                      <a:off x="0" y="0"/>
+                      <a:ext cx="1352550" cy="1809750"/>
+                    </a:xfrm>
+                    <a:prstGeom prst="rect">
+                      <a:avLst/>
+                    </a:prstGeom>
+                  </pic:spPr>
+                </pic:pic>
+              </a:graphicData>
+            </a:graphic>
+          </wp:inline>
+        </w:drawing>
+      </w:r>
+      <w:r>
+        <w:rPr>
+          <w:noProof/>
+        </w:rPr>
+        <w:t xml:space="preserve"> </w:t>
+      </w:r>
+    </w:p>
+    <w:p>
+      <w:pPr>
+        <w:spacing w:line="360" w:lineRule="auto"/>
+        <w:rPr>
+          <w:rFonts w:ascii="Times New Roman" w:hAnsi="Times New Roman" w:cs="Times New Roman"/>
+          <w:sz w:val="28"/>
+          <w:szCs w:val="28"/>
+        </w:rPr>
+      </w:pPr>
+      <w:r>
+        <w:rPr>
+          <w:noProof/>
+        </w:rPr>
+        <w:lastRenderedPageBreak/>
+        <w:drawing>
+          <wp:inline distT="0" distB="0" distL="0" distR="0" wp14:anchorId="38D33E99" wp14:editId="1B154209">
+            <wp:extent cx="1378468" cy="1480203"/>
+            <wp:effectExtent l="0" t="0" r="0" b="5715"/>
+            <wp:docPr id="13" name="Рисунок 13"/>
+            <wp:cNvGraphicFramePr>
+              <a:graphicFrameLocks xmlns:a="http://schemas.openxmlformats.org/drawingml/2006/main" noChangeAspect="1"/>
+            </wp:cNvGraphicFramePr>
+            <a:graphic xmlns:a="http://schemas.openxmlformats.org/drawingml/2006/main">
+              <a:graphicData uri="http://schemas.openxmlformats.org/drawingml/2006/picture">
+                <pic:pic xmlns:pic="http://schemas.openxmlformats.org/drawingml/2006/picture">
+                  <pic:nvPicPr>
+                    <pic:cNvPr id="0" name="Picture 1"/>
+                    <pic:cNvPicPr>
+                      <a:picLocks noChangeAspect="1" noChangeArrowheads="1"/>
+                    </pic:cNvPicPr>
+                  </pic:nvPicPr>
+                  <pic:blipFill>
+                    <a:blip r:embed="rId7">
                       <a:extLst>
                         <a:ext uri="{28A0092B-C50C-407E-A947-70E740481C1C}">
                           <a14:useLocalDpi xmlns:a14="http://schemas.microsoft.com/office/drawing/2010/main" val="0"/>
@@ -1786,7 +2710,7 @@
                   <pic:spPr bwMode="auto">
                     <a:xfrm>
                       <a:off x="0" y="0"/>
-                      <a:ext cx="1806990" cy="1450325"/>
+                      <a:ext cx="1409796" cy="1513843"/>
                     </a:xfrm>
                     <a:prstGeom prst="rect">
                       <a:avLst/>
@@ -1807,10 +2731,10 @@
           <w:noProof/>
         </w:rPr>
         <w:drawing>
-          <wp:inline distT="0" distB="0" distL="0" distR="0" wp14:anchorId="4A3FB8D5" wp14:editId="02E18594">
-            <wp:extent cx="1760455" cy="1426191"/>
-            <wp:effectExtent l="0" t="0" r="0" b="3175"/>
-            <wp:docPr id="10" name="Рисунок 10"/>
+          <wp:inline distT="0" distB="0" distL="0" distR="0" wp14:anchorId="549C202F" wp14:editId="3A40B184">
+            <wp:extent cx="1439186" cy="1487972"/>
+            <wp:effectExtent l="0" t="0" r="8890" b="0"/>
+            <wp:docPr id="14" name="Рисунок 14"/>
             <wp:cNvGraphicFramePr>
               <a:graphicFrameLocks xmlns:a="http://schemas.openxmlformats.org/drawingml/2006/main" noChangeAspect="1"/>
             </wp:cNvGraphicFramePr>
@@ -1822,7 +2746,7 @@
                     <pic:cNvPicPr/>
                   </pic:nvPicPr>
                   <pic:blipFill>
-                    <a:blip r:embed="rId14"/>
+                    <a:blip r:embed="rId18"/>
                     <a:stretch>
                       <a:fillRect/>
                     </a:stretch>
@@ -1830,7 +2754,7 @@
                   <pic:spPr>
                     <a:xfrm>
                       <a:off x="0" y="0"/>
-                      <a:ext cx="1789177" cy="1449459"/>
+                      <a:ext cx="1455507" cy="1504846"/>
                     </a:xfrm>
                     <a:prstGeom prst="rect">
                       <a:avLst/>
@@ -1842,153 +2766,6 @@
           </wp:inline>
         </w:drawing>
       </w:r>
-    </w:p>
-    <w:p>
-      <w:pPr>
-        <w:spacing w:line="360" w:lineRule="auto"/>
-        <w:rPr>
-          <w:rFonts w:ascii="Times New Roman" w:hAnsi="Times New Roman" w:cs="Times New Roman"/>
-          <w:sz w:val="28"/>
-          <w:szCs w:val="28"/>
-        </w:rPr>
-      </w:pPr>
-      <w:r>
-        <w:rPr>
-          <w:rFonts w:ascii="Times New Roman" w:hAnsi="Times New Roman" w:cs="Times New Roman"/>
-          <w:sz w:val="28"/>
-          <w:szCs w:val="28"/>
-        </w:rPr>
-        <w:t>Изображения с маленьким разрешением:</w:t>
-      </w:r>
-    </w:p>
-    <w:p>
-      <w:pPr>
-        <w:spacing w:line="360" w:lineRule="auto"/>
-        <w:rPr>
-          <w:rFonts w:ascii="Times New Roman" w:hAnsi="Times New Roman" w:cs="Times New Roman"/>
-          <w:sz w:val="28"/>
-          <w:szCs w:val="28"/>
-        </w:rPr>
-      </w:pPr>
-      <w:r>
-        <w:rPr>
-          <w:noProof/>
-        </w:rPr>
-        <w:drawing>
-          <wp:inline distT="0" distB="0" distL="0" distR="0">
-            <wp:extent cx="873760" cy="1112520"/>
-            <wp:effectExtent l="0" t="0" r="2540" b="0"/>
-            <wp:docPr id="8" name="Рисунок 8"/>
-            <wp:cNvGraphicFramePr>
-              <a:graphicFrameLocks xmlns:a="http://schemas.openxmlformats.org/drawingml/2006/main" noChangeAspect="1"/>
-            </wp:cNvGraphicFramePr>
-            <a:graphic xmlns:a="http://schemas.openxmlformats.org/drawingml/2006/main">
-              <a:graphicData uri="http://schemas.openxmlformats.org/drawingml/2006/picture">
-                <pic:pic xmlns:pic="http://schemas.openxmlformats.org/drawingml/2006/picture">
-                  <pic:nvPicPr>
-                    <pic:cNvPr id="0" name="Picture 9"/>
-                    <pic:cNvPicPr>
-                      <a:picLocks noChangeAspect="1" noChangeArrowheads="1"/>
-                    </pic:cNvPicPr>
-                  </pic:nvPicPr>
-                  <pic:blipFill>
-                    <a:blip r:embed="rId15">
-                      <a:extLst>
-                        <a:ext uri="{28A0092B-C50C-407E-A947-70E740481C1C}">
-                          <a14:useLocalDpi xmlns:a14="http://schemas.microsoft.com/office/drawing/2010/main" val="0"/>
-                        </a:ext>
-                      </a:extLst>
-                    </a:blip>
-                    <a:srcRect/>
-                    <a:stretch>
-                      <a:fillRect/>
-                    </a:stretch>
-                  </pic:blipFill>
-                  <pic:spPr bwMode="auto">
-                    <a:xfrm>
-                      <a:off x="0" y="0"/>
-                      <a:ext cx="873760" cy="1112520"/>
-                    </a:xfrm>
-                    <a:prstGeom prst="rect">
-                      <a:avLst/>
-                    </a:prstGeom>
-                    <a:noFill/>
-                    <a:ln>
-                      <a:noFill/>
-                    </a:ln>
-                  </pic:spPr>
-                </pic:pic>
-              </a:graphicData>
-            </a:graphic>
-          </wp:inline>
-        </w:drawing>
-      </w:r>
-      <w:r>
-        <w:rPr>
-          <w:rFonts w:ascii="Times New Roman" w:hAnsi="Times New Roman" w:cs="Times New Roman"/>
-          <w:sz w:val="28"/>
-          <w:szCs w:val="28"/>
-        </w:rPr>
-        <w:t xml:space="preserve"> </w:t>
-      </w:r>
-      <w:r>
-        <w:rPr>
-          <w:noProof/>
-        </w:rPr>
-        <w:drawing>
-          <wp:inline distT="0" distB="0" distL="0" distR="0" wp14:anchorId="43C58D44" wp14:editId="0EBE88FE">
-            <wp:extent cx="818865" cy="1121910"/>
-            <wp:effectExtent l="0" t="0" r="635" b="2540"/>
-            <wp:docPr id="11" name="Рисунок 11"/>
-            <wp:cNvGraphicFramePr>
-              <a:graphicFrameLocks xmlns:a="http://schemas.openxmlformats.org/drawingml/2006/main" noChangeAspect="1"/>
-            </wp:cNvGraphicFramePr>
-            <a:graphic xmlns:a="http://schemas.openxmlformats.org/drawingml/2006/main">
-              <a:graphicData uri="http://schemas.openxmlformats.org/drawingml/2006/picture">
-                <pic:pic xmlns:pic="http://schemas.openxmlformats.org/drawingml/2006/picture">
-                  <pic:nvPicPr>
-                    <pic:cNvPr id="1" name=""/>
-                    <pic:cNvPicPr/>
-                  </pic:nvPicPr>
-                  <pic:blipFill>
-                    <a:blip r:embed="rId16"/>
-                    <a:stretch>
-                      <a:fillRect/>
-                    </a:stretch>
-                  </pic:blipFill>
-                  <pic:spPr>
-                    <a:xfrm>
-                      <a:off x="0" y="0"/>
-                      <a:ext cx="834450" cy="1143263"/>
-                    </a:xfrm>
-                    <a:prstGeom prst="rect">
-                      <a:avLst/>
-                    </a:prstGeom>
-                  </pic:spPr>
-                </pic:pic>
-              </a:graphicData>
-            </a:graphic>
-          </wp:inline>
-        </w:drawing>
-      </w:r>
-      <w:r>
-        <w:rPr>
-          <w:rFonts w:ascii="Times New Roman" w:hAnsi="Times New Roman" w:cs="Times New Roman"/>
-          <w:sz w:val="28"/>
-          <w:szCs w:val="28"/>
-        </w:rPr>
-        <w:t xml:space="preserve">   </w:t>
-      </w:r>
-    </w:p>
-    <w:p>
-      <w:pPr>
-        <w:spacing w:line="360" w:lineRule="auto"/>
-        <w:rPr>
-          <w:rFonts w:ascii="Times New Roman" w:hAnsi="Times New Roman" w:cs="Times New Roman"/>
-          <w:sz w:val="28"/>
-          <w:szCs w:val="28"/>
-        </w:rPr>
-      </w:pPr>
     </w:p>
     <w:p>
       <w:pPr>
@@ -2300,6 +3077,95 @@
     </w:lvl>
   </w:abstractNum>
   <w:abstractNum w:abstractNumId="2" w15:restartNumberingAfterBreak="0">
+    <w:nsid w:val="38FD0D46"/>
+    <w:multiLevelType w:val="hybridMultilevel"/>
+    <w:tmpl w:val="7FB6D89E"/>
+    <w:lvl w:ilvl="0" w:tplc="0419000F">
+      <w:start w:val="1"/>
+      <w:numFmt w:val="decimal"/>
+      <w:lvlText w:val="%1."/>
+      <w:lvlJc w:val="left"/>
+      <w:pPr>
+        <w:ind w:left="720" w:hanging="360"/>
+      </w:pPr>
+      <w:rPr>
+        <w:rFonts w:hint="default"/>
+      </w:rPr>
+    </w:lvl>
+    <w:lvl w:ilvl="1" w:tplc="04190019" w:tentative="1">
+      <w:start w:val="1"/>
+      <w:numFmt w:val="lowerLetter"/>
+      <w:lvlText w:val="%2."/>
+      <w:lvlJc w:val="left"/>
+      <w:pPr>
+        <w:ind w:left="1440" w:hanging="360"/>
+      </w:pPr>
+    </w:lvl>
+    <w:lvl w:ilvl="2" w:tplc="0419001B" w:tentative="1">
+      <w:start w:val="1"/>
+      <w:numFmt w:val="lowerRoman"/>
+      <w:lvlText w:val="%3."/>
+      <w:lvlJc w:val="right"/>
+      <w:pPr>
+        <w:ind w:left="2160" w:hanging="180"/>
+      </w:pPr>
+    </w:lvl>
+    <w:lvl w:ilvl="3" w:tplc="0419000F" w:tentative="1">
+      <w:start w:val="1"/>
+      <w:numFmt w:val="decimal"/>
+      <w:lvlText w:val="%4."/>
+      <w:lvlJc w:val="left"/>
+      <w:pPr>
+        <w:ind w:left="2880" w:hanging="360"/>
+      </w:pPr>
+    </w:lvl>
+    <w:lvl w:ilvl="4" w:tplc="04190019" w:tentative="1">
+      <w:start w:val="1"/>
+      <w:numFmt w:val="lowerLetter"/>
+      <w:lvlText w:val="%5."/>
+      <w:lvlJc w:val="left"/>
+      <w:pPr>
+        <w:ind w:left="3600" w:hanging="360"/>
+      </w:pPr>
+    </w:lvl>
+    <w:lvl w:ilvl="5" w:tplc="0419001B" w:tentative="1">
+      <w:start w:val="1"/>
+      <w:numFmt w:val="lowerRoman"/>
+      <w:lvlText w:val="%6."/>
+      <w:lvlJc w:val="right"/>
+      <w:pPr>
+        <w:ind w:left="4320" w:hanging="180"/>
+      </w:pPr>
+    </w:lvl>
+    <w:lvl w:ilvl="6" w:tplc="0419000F" w:tentative="1">
+      <w:start w:val="1"/>
+      <w:numFmt w:val="decimal"/>
+      <w:lvlText w:val="%7."/>
+      <w:lvlJc w:val="left"/>
+      <w:pPr>
+        <w:ind w:left="5040" w:hanging="360"/>
+      </w:pPr>
+    </w:lvl>
+    <w:lvl w:ilvl="7" w:tplc="04190019" w:tentative="1">
+      <w:start w:val="1"/>
+      <w:numFmt w:val="lowerLetter"/>
+      <w:lvlText w:val="%8."/>
+      <w:lvlJc w:val="left"/>
+      <w:pPr>
+        <w:ind w:left="5760" w:hanging="360"/>
+      </w:pPr>
+    </w:lvl>
+    <w:lvl w:ilvl="8" w:tplc="0419001B" w:tentative="1">
+      <w:start w:val="1"/>
+      <w:numFmt w:val="lowerRoman"/>
+      <w:lvlText w:val="%9."/>
+      <w:lvlJc w:val="right"/>
+      <w:pPr>
+        <w:ind w:left="6480" w:hanging="180"/>
+      </w:pPr>
+    </w:lvl>
+  </w:abstractNum>
+  <w:abstractNum w:abstractNumId="3" w15:restartNumberingAfterBreak="0">
     <w:nsid w:val="7D6B56C4"/>
     <w:multiLevelType w:val="hybridMultilevel"/>
     <w:tmpl w:val="D2A6D86E"/>
@@ -2392,6 +3258,9 @@
     <w:abstractNumId w:val="1"/>
   </w:num>
   <w:num w:numId="3">
+    <w:abstractNumId w:val="3"/>
+  </w:num>
+  <w:num w:numId="4">
     <w:abstractNumId w:val="2"/>
   </w:num>
 </w:numbering>
@@ -2820,7 +3689,6 @@
   <w:style w:type="character" w:default="1" w:styleId="a0">
     <w:name w:val="Default Paragraph Font"/>
     <w:uiPriority w:val="1"/>
-    <w:semiHidden/>
     <w:unhideWhenUsed/>
   </w:style>
   <w:style w:type="table" w:default="1" w:styleId="a1">
@@ -2876,6 +3744,29 @@
     <w:rsid w:val="005525B8"/>
     <w:rPr>
       <w:color w:val="808080"/>
+    </w:rPr>
+  </w:style>
+  <w:style w:type="character" w:styleId="a5">
+    <w:name w:val="Hyperlink"/>
+    <w:basedOn w:val="a0"/>
+    <w:uiPriority w:val="99"/>
+    <w:unhideWhenUsed/>
+    <w:rsid w:val="00710FC6"/>
+    <w:rPr>
+      <w:color w:val="0563C1" w:themeColor="hyperlink"/>
+      <w:u w:val="single"/>
+    </w:rPr>
+  </w:style>
+  <w:style w:type="character" w:styleId="a6">
+    <w:name w:val="Unresolved Mention"/>
+    <w:basedOn w:val="a0"/>
+    <w:uiPriority w:val="99"/>
+    <w:semiHidden/>
+    <w:unhideWhenUsed/>
+    <w:rsid w:val="00710FC6"/>
+    <w:rPr>
+      <w:color w:val="605E5C"/>
+      <w:shd w:val="clear" w:color="auto" w:fill="E1DFDD"/>
     </w:rPr>
   </w:style>
 </w:styles>
@@ -3181,7 +4072,7 @@
 </file>
 
 <file path=customXml/itemProps1.xml><?xml version="1.0" encoding="utf-8"?>
-<ds:datastoreItem xmlns:ds="http://schemas.openxmlformats.org/officeDocument/2006/customXml" ds:itemID="{2C61D7A1-4FA8-400E-8F93-FD0ACFBBBD20}">
+<ds:datastoreItem xmlns:ds="http://schemas.openxmlformats.org/officeDocument/2006/customXml" ds:itemID="{4747CC0B-4BD7-4CA5-8440-65153C32E85B}">
   <ds:schemaRefs>
     <ds:schemaRef ds:uri="http://schemas.openxmlformats.org/officeDocument/2006/bibliography"/>
   </ds:schemaRefs>
